--- a/docs/РПЗ.docx
+++ b/docs/РПЗ.docx
@@ -690,6 +690,13 @@
       <w:r>
         <w:rPr>
           <w:rFonts w:ascii="Times New Roman" w:hAnsi="Times New Roman"/>
+          <w:b/>
+        </w:rPr>
+        <w:t xml:space="preserve">     </w:t>
+      </w:r>
+      <w:r>
+        <w:rPr>
+          <w:rFonts w:ascii="Times New Roman" w:hAnsi="Times New Roman"/>
           <w:bCs/>
           <w:u w:val="single"/>
         </w:rPr>
@@ -802,7 +809,7 @@
           <w:sz w:val="18"/>
           <w:szCs w:val="18"/>
         </w:rPr>
-        <w:t xml:space="preserve">      </w:t>
+        <w:t xml:space="preserve">     </w:t>
       </w:r>
       <w:r>
         <w:rPr>
@@ -810,24 +817,40 @@
           <w:sz w:val="18"/>
           <w:szCs w:val="18"/>
         </w:rPr>
-        <w:t>(</w:t>
-      </w:r>
-      <w:proofErr w:type="spellStart"/>
+        <w:t xml:space="preserve">     </w:t>
+      </w:r>
       <w:r>
         <w:rPr>
           <w:rFonts w:ascii="Times New Roman" w:hAnsi="Times New Roman"/>
           <w:sz w:val="18"/>
           <w:szCs w:val="18"/>
         </w:rPr>
-        <w:t>И.О.Фамилия</w:t>
-      </w:r>
-      <w:proofErr w:type="spellEnd"/>
+        <w:t xml:space="preserve"> </w:t>
+      </w:r>
       <w:r>
         <w:rPr>
           <w:rFonts w:ascii="Times New Roman" w:hAnsi="Times New Roman"/>
           <w:sz w:val="18"/>
           <w:szCs w:val="18"/>
         </w:rPr>
+        <w:t>(</w:t>
+      </w:r>
+      <w:proofErr w:type="spellStart"/>
+      <w:r>
+        <w:rPr>
+          <w:rFonts w:ascii="Times New Roman" w:hAnsi="Times New Roman"/>
+          <w:sz w:val="18"/>
+          <w:szCs w:val="18"/>
+        </w:rPr>
+        <w:t>И.О.Фамилия</w:t>
+      </w:r>
+      <w:proofErr w:type="spellEnd"/>
+      <w:r>
+        <w:rPr>
+          <w:rFonts w:ascii="Times New Roman" w:hAnsi="Times New Roman"/>
+          <w:sz w:val="18"/>
+          <w:szCs w:val="18"/>
+        </w:rPr>
         <w:t>)</w:t>
       </w:r>
     </w:p>
@@ -917,6 +940,13 @@
           <w:b/>
         </w:rPr>
         <w:t xml:space="preserve">  </w:t>
+      </w:r>
+      <w:r>
+        <w:rPr>
+          <w:rFonts w:ascii="Times New Roman" w:hAnsi="Times New Roman"/>
+          <w:b/>
+        </w:rPr>
+        <w:t xml:space="preserve">     </w:t>
       </w:r>
       <w:r>
         <w:rPr>
